--- a/help/SMBSync2_Help_FR_folder_smb.docx
+++ b/help/SMBSync2_Help_FR_folder_smb.docx
@@ -522,7 +522,7 @@
     <w:p>
       <w:pPr>
         <w:pStyle w:val="af2"/>
-        <w:ind w:firstLine="420"/>
+        <w:ind w:left="420"/>
         <w:rPr>
           <w:szCs w:val="21"/>
         </w:rPr>
@@ -532,6 +532,19 @@
           <w:szCs w:val="21"/>
         </w:rPr>
         <w:t>Nom de compte d'utilisateur pour se connecter à l'hôte.</w:t>
+      </w:r>
+      <w:r>
+        <w:rPr>
+          <w:rFonts w:hint="eastAsia"/>
+          <w:szCs w:val="21"/>
+        </w:rPr>
+        <w:t xml:space="preserve"> </w:t>
+      </w:r>
+      <w:r>
+        <w:rPr>
+          <w:szCs w:val="21"/>
+        </w:rPr>
+        <w:t>Un compte Microsoft ne peut pas être utilisé avec SMBSync2. Veuillez créer un compte local et l'utiliser.</w:t>
       </w:r>
     </w:p>
     <w:p>
@@ -558,6 +571,7 @@
         <w:rPr>
           <w:szCs w:val="21"/>
         </w:rPr>
+        <w:lastRenderedPageBreak/>
         <w:t>Mot de passe</w:t>
       </w:r>
     </w:p>
@@ -573,7 +587,6 @@
         <w:rPr>
           <w:szCs w:val="21"/>
         </w:rPr>
-        <w:lastRenderedPageBreak/>
         <w:t>Mot de passe du compte pour se connecter à l'hôte.</w:t>
       </w:r>
     </w:p>
@@ -631,19 +644,7 @@
         <w:rPr>
           <w:szCs w:val="21"/>
         </w:rPr>
-        <w:t>(Les noms des actions seront affichés lorsque vous appuierez sur le bouton "</w:t>
-      </w:r>
-      <w:r>
-        <w:rPr>
-          <w:szCs w:val="21"/>
-        </w:rPr>
-        <w:t xml:space="preserve"> Afficher les dossiers partagés </w:t>
-      </w:r>
-      <w:r>
-        <w:rPr>
-          <w:szCs w:val="21"/>
-        </w:rPr>
-        <w:t>". Cliquez sur le nom de l'action souhaitée, puis appuyez sur OK pour valider)</w:t>
+        <w:t>(Les noms des actions seront affichés lorsque vous appuierez sur le bouton " Afficher les dossiers partagés ". Cliquez sur le nom de l'action souhaitée, puis appuyez sur OK pour valider)</w:t>
       </w:r>
     </w:p>
     <w:p>
@@ -951,14 +952,14 @@
         <w:rPr>
           <w:szCs w:val="21"/>
         </w:rPr>
-        <w:t xml:space="preserve">Si la case est cochée, lorsque la date et l'heure de tournage ne peuvent pas être obtenues à partir du fichier EXIF, un message de confirmation s'affiche pour indiquer si l'heure de la dernière modification du fichier a été utilisée ou non. Si </w:t>
+        <w:t xml:space="preserve">Si la case est cochée, lorsque la date et l'heure de tournage ne peuvent pas être obtenues à partir du fichier EXIF, un message de confirmation s'affiche pour </w:t>
       </w:r>
       <w:r>
         <w:rPr>
           <w:szCs w:val="21"/>
         </w:rPr>
         <w:lastRenderedPageBreak/>
-        <w:t>vous sélectionnez Annuler dans la boîte de dialogue de confirmation, le fichier ne sera pas archivé.</w:t>
+        <w:t>indiquer si l'heure de la dernière modification du fichier a été utilisée ou non. Si vous sélectionnez Annuler dans la boîte de dialogue de confirmation, le fichier ne sera pas archivé.</w:t>
       </w:r>
     </w:p>
     <w:p>
@@ -1591,7 +1592,6 @@
         <w:rPr>
           <w:szCs w:val="21"/>
         </w:rPr>
-        <w:lastRenderedPageBreak/>
         <w:t>Changer le nom du fichier avant de l'archiver da</w:t>
       </w:r>
       <w:r>
@@ -2357,7 +2357,7 @@
         <w:rStyle w:val="ac"/>
         <w:noProof/>
       </w:rPr>
-      <w:t>4</w:t>
+      <w:t>2</w:t>
     </w:r>
     <w:r>
       <w:rPr>
@@ -2699,28 +2699,28 @@
         <v:path o:extrusionok="f" gradientshapeok="t" o:connecttype="rect"/>
         <o:lock v:ext="edit" aspectratio="t"/>
       </v:shapetype>
-      <v:shape id="_x0000_i1063" type="#_x0000_t75" style="width:9.75pt;height:9.75pt" o:bullet="t">
+      <v:shape id="_x0000_i1070" type="#_x0000_t75" style="width:9.5pt;height:9.5pt" o:bullet="t">
         <v:imagedata r:id="rId1" o:title="BD21335_"/>
       </v:shape>
     </w:pict>
   </w:numPicBullet>
   <w:numPicBullet w:numPicBulletId="1">
     <w:pict>
-      <v:shape id="_x0000_i1064" type="#_x0000_t75" style="width:11.25pt;height:11.25pt" o:bullet="t">
+      <v:shape id="_x0000_i1071" type="#_x0000_t75" style="width:11.55pt;height:11.55pt" o:bullet="t">
         <v:imagedata r:id="rId2" o:title="BD14565_"/>
       </v:shape>
     </w:pict>
   </w:numPicBullet>
   <w:numPicBullet w:numPicBulletId="2">
     <w:pict>
-      <v:shape id="_x0000_i1065" type="#_x0000_t75" style="width:14.25pt;height:14.25pt;visibility:visible;mso-wrap-style:square" o:bullet="t">
+      <v:shape id="_x0000_i1072" type="#_x0000_t75" style="width:14.25pt;height:14.25pt;visibility:visible;mso-wrap-style:square" o:bullet="t">
         <v:imagedata r:id="rId3" o:title="context_button_select_all"/>
       </v:shape>
     </w:pict>
   </w:numPicBullet>
   <w:numPicBullet w:numPicBulletId="3">
     <w:pict>
-      <v:shape id="_x0000_i1066" type="#_x0000_t75" style="width:48pt;height:48pt;visibility:visible;mso-wrap-style:square" o:bullet="t">
+      <v:shape id="_x0000_i1073" type="#_x0000_t75" style="width:48.25pt;height:48.25pt;visibility:visible;mso-wrap-style:square" o:bullet="t">
         <v:imagedata r:id="rId4" o:title="context_button_share"/>
       </v:shape>
     </w:pict>
@@ -9715,7 +9715,7 @@
 </file>
 
 <file path=customXml/itemProps1.xml><?xml version="1.0" encoding="utf-8"?>
-<ds:datastoreItem xmlns:ds="http://schemas.openxmlformats.org/officeDocument/2006/customXml" ds:itemID="{10C087BC-370C-4E4F-80A8-B22C0FB7F697}">
+<ds:datastoreItem xmlns:ds="http://schemas.openxmlformats.org/officeDocument/2006/customXml" ds:itemID="{1399B06D-BF31-42CF-B839-AEEFA93CD294}">
   <ds:schemaRefs>
     <ds:schemaRef ds:uri="http://schemas.openxmlformats.org/officeDocument/2006/bibliography"/>
   </ds:schemaRefs>
